--- a/docs/Centralized Cruise Database - PLSQL Coding Conventions.docx
+++ b/docs/Centralized Cruise Database - PLSQL Coding Conventions.docx
@@ -337,6 +337,30 @@
         </w:numPr>
       </w:pPr>
       <w:r>
+        <w:t>DVM: Data Validation Module</w:t>
+      </w:r>
+    </w:p>
+    <w:p>
+      <w:pPr>
+        <w:pStyle w:val="ListParagraph"/>
+        <w:numPr>
+          <w:ilvl w:val="1"/>
+          <w:numId w:val="2"/>
+        </w:numPr>
+      </w:pPr>
+      <w:r>
+        <w:t>ERR: Error</w:t>
+      </w:r>
+    </w:p>
+    <w:p>
+      <w:pPr>
+        <w:pStyle w:val="ListParagraph"/>
+        <w:numPr>
+          <w:ilvl w:val="1"/>
+          <w:numId w:val="2"/>
+        </w:numPr>
+      </w:pPr>
+      <w:r>
         <w:t>ESA: Endangered Species Act</w:t>
       </w:r>
     </w:p>
@@ -349,6 +373,18 @@
         </w:numPr>
       </w:pPr>
       <w:r>
+        <w:t>EXEC: Execute</w:t>
+      </w:r>
+    </w:p>
+    <w:p>
+      <w:pPr>
+        <w:pStyle w:val="ListParagraph"/>
+        <w:numPr>
+          <w:ilvl w:val="1"/>
+          <w:numId w:val="2"/>
+        </w:numPr>
+      </w:pPr>
+      <w:r>
         <w:t>EXP: Expected</w:t>
       </w:r>
     </w:p>
@@ -409,6 +445,7 @@
         </w:numPr>
       </w:pPr>
       <w:r>
+        <w:lastRenderedPageBreak/>
         <w:t>MSG: Message</w:t>
       </w:r>
     </w:p>
@@ -445,7 +482,6 @@
         </w:numPr>
       </w:pPr>
       <w:r>
-        <w:lastRenderedPageBreak/>
         <w:t>OPTS: Options</w:t>
       </w:r>
     </w:p>
@@ -494,70 +530,118 @@
         </w:numPr>
       </w:pPr>
       <w:r>
-        <w:t>PRE: Preset</w:t>
-      </w:r>
-    </w:p>
-    <w:p>
-      <w:pPr>
-        <w:pStyle w:val="ListParagraph"/>
-        <w:numPr>
-          <w:ilvl w:val="1"/>
-          <w:numId w:val="2"/>
-        </w:numPr>
-      </w:pPr>
-      <w:r>
-        <w:t>PROC: Procedure</w:t>
-      </w:r>
-    </w:p>
-    <w:p>
-      <w:pPr>
-        <w:pStyle w:val="ListParagraph"/>
-        <w:numPr>
-          <w:ilvl w:val="1"/>
-          <w:numId w:val="2"/>
-        </w:numPr>
-      </w:pPr>
-      <w:r>
-        <w:t>REF: Reference</w:t>
-      </w:r>
-    </w:p>
-    <w:p>
-      <w:pPr>
-        <w:pStyle w:val="ListParagraph"/>
-        <w:numPr>
-          <w:ilvl w:val="1"/>
-          <w:numId w:val="2"/>
-        </w:numPr>
-      </w:pPr>
-      <w:r>
-        <w:t>SVY: Survey</w:t>
-      </w:r>
-    </w:p>
-    <w:p>
-      <w:pPr>
-        <w:pStyle w:val="ListParagraph"/>
-        <w:numPr>
-          <w:ilvl w:val="1"/>
-          <w:numId w:val="2"/>
-        </w:numPr>
-      </w:pPr>
-      <w:r>
-        <w:t>TAB: Table</w:t>
-      </w:r>
-    </w:p>
-    <w:p>
-      <w:pPr>
-        <w:pStyle w:val="ListParagraph"/>
-        <w:numPr>
-          <w:ilvl w:val="1"/>
-          <w:numId w:val="2"/>
-        </w:numPr>
-      </w:pPr>
-      <w:r>
-        <w:t>TGT: Target</w:t>
+        <w:t>QC: Quality Control</w:t>
       </w:r>
       <w:bookmarkStart w:id="0" w:name="_GoBack"/>
       <w:bookmarkEnd w:id="0"/>
+    </w:p>
+    <w:p>
+      <w:pPr>
+        <w:pStyle w:val="ListParagraph"/>
+        <w:numPr>
+          <w:ilvl w:val="1"/>
+          <w:numId w:val="2"/>
+        </w:numPr>
+      </w:pPr>
+      <w:r>
+        <w:t>PRE: Preset</w:t>
+      </w:r>
+    </w:p>
+    <w:p>
+      <w:pPr>
+        <w:pStyle w:val="ListParagraph"/>
+        <w:numPr>
+          <w:ilvl w:val="1"/>
+          <w:numId w:val="2"/>
+        </w:numPr>
+      </w:pPr>
+      <w:r>
+        <w:t>REF: Reference</w:t>
+      </w:r>
+    </w:p>
+    <w:p>
+      <w:pPr>
+        <w:pStyle w:val="ListParagraph"/>
+        <w:numPr>
+          <w:ilvl w:val="1"/>
+          <w:numId w:val="2"/>
+        </w:numPr>
+      </w:pPr>
+      <w:r>
+        <w:t>RET: Return</w:t>
+      </w:r>
+    </w:p>
+    <w:p>
+      <w:pPr>
+        <w:pStyle w:val="ListParagraph"/>
+        <w:numPr>
+          <w:ilvl w:val="1"/>
+          <w:numId w:val="2"/>
+        </w:numPr>
+      </w:pPr>
+      <w:r>
+        <w:t>SP: Stored Procedure</w:t>
+      </w:r>
+    </w:p>
+    <w:p>
+      <w:pPr>
+        <w:pStyle w:val="ListParagraph"/>
+        <w:numPr>
+          <w:ilvl w:val="1"/>
+          <w:numId w:val="2"/>
+        </w:numPr>
+      </w:pPr>
+      <w:r>
+        <w:t>SUCC: Success</w:t>
+      </w:r>
+    </w:p>
+    <w:p>
+      <w:pPr>
+        <w:pStyle w:val="ListParagraph"/>
+        <w:numPr>
+          <w:ilvl w:val="1"/>
+          <w:numId w:val="2"/>
+        </w:numPr>
+      </w:pPr>
+      <w:r>
+        <w:t>SVY: Survey</w:t>
+      </w:r>
+    </w:p>
+    <w:p>
+      <w:pPr>
+        <w:pStyle w:val="ListParagraph"/>
+        <w:numPr>
+          <w:ilvl w:val="1"/>
+          <w:numId w:val="2"/>
+        </w:numPr>
+      </w:pPr>
+      <w:r>
+        <w:t>TAB: Table</w:t>
+      </w:r>
+    </w:p>
+    <w:p>
+      <w:pPr>
+        <w:pStyle w:val="ListParagraph"/>
+        <w:numPr>
+          <w:ilvl w:val="1"/>
+          <w:numId w:val="2"/>
+        </w:numPr>
+      </w:pPr>
+      <w:r>
+        <w:t>TEMP: Temporary</w:t>
+      </w:r>
+    </w:p>
+    <w:p>
+      <w:pPr>
+        <w:pStyle w:val="ListParagraph"/>
+        <w:numPr>
+          <w:ilvl w:val="1"/>
+          <w:numId w:val="2"/>
+        </w:numPr>
+      </w:pPr>
+      <w:r>
+        <w:t>TGT: Target</w:t>
+      </w:r>
     </w:p>
     <w:p>
       <w:pPr>

--- a/docs/Centralized Cruise Database - PLSQL Coding Conventions.docx
+++ b/docs/Centralized Cruise Database - PLSQL Coding Conventions.docx
@@ -530,10 +530,22 @@
         </w:numPr>
       </w:pPr>
       <w:r>
-        <w:t>QC: Quality Control</w:t>
-      </w:r>
+        <w:t>RC: Return Code</w:t>
+      </w:r>
+    </w:p>
+    <w:p>
+      <w:pPr>
+        <w:pStyle w:val="ListParagraph"/>
+        <w:numPr>
+          <w:ilvl w:val="1"/>
+          <w:numId w:val="2"/>
+        </w:numPr>
+      </w:pPr>
       <w:bookmarkStart w:id="0" w:name="_GoBack"/>
       <w:bookmarkEnd w:id="0"/>
+      <w:r>
+        <w:t>QC: Quality Control</w:t>
+      </w:r>
     </w:p>
     <w:p>
       <w:pPr>
